--- a/exc1.docx
+++ b/exc1.docx
@@ -186,25 +186,7 @@
           <w:rtl/>
           <w:lang w:val="ru-RU"/>
         </w:rPr>
-        <w:t xml:space="preserve"> </w:t>
-      </w:r>
-      <w:proofErr w:type="spellStart"/>
-      <w:r>
-        <w:rPr>
-          <w:rFonts w:hint="cs"/>
-          <w:rtl/>
-          <w:lang w:val="ru-RU"/>
-        </w:rPr>
-        <w:t>ליישות</w:t>
-      </w:r>
-      <w:proofErr w:type="spellEnd"/>
-      <w:r>
-        <w:rPr>
-          <w:rFonts w:hint="cs"/>
-          <w:rtl/>
-          <w:lang w:val="ru-RU"/>
-        </w:rPr>
-        <w:t xml:space="preserve"> של המחבר.</w:t>
+        <w:t xml:space="preserve"> ליישות של המחבר.</w:t>
       </w:r>
     </w:p>
     <w:p>
@@ -707,7 +689,7 @@
           </mc:Choice>
           <mc:Fallback>
             <w:pict>
-              <v:line w14:anchorId="17D5C83C" id="מחבר ישר 7" o:spid="_x0000_s1026" style="position:absolute;flip:y;z-index:251661312;visibility:visible;mso-wrap-style:square;mso-width-percent:0;mso-height-percent:0;mso-wrap-distance-left:9pt;mso-wrap-distance-top:0;mso-wrap-distance-right:9pt;mso-wrap-distance-bottom:0;mso-position-horizontal:absolute;mso-position-horizontal-relative:text;mso-position-vertical:absolute;mso-position-vertical-relative:text;mso-width-percent:0;mso-height-percent:0;mso-width-relative:margin;mso-height-relative:margin" from="162.65pt,2.05pt" to="216.65pt,6.5pt" o:gfxdata="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" strokecolor="black [3200]" strokeweight=".5pt">
+              <v:line w14:anchorId="1FCF49AE" id="מחבר ישר 7" o:spid="_x0000_s1026" style="position:absolute;flip:y;z-index:251661312;visibility:visible;mso-wrap-style:square;mso-width-percent:0;mso-height-percent:0;mso-wrap-distance-left:9pt;mso-wrap-distance-top:0;mso-wrap-distance-right:9pt;mso-wrap-distance-bottom:0;mso-position-horizontal:absolute;mso-position-horizontal-relative:text;mso-position-vertical:absolute;mso-position-vertical-relative:text;mso-width-percent:0;mso-height-percent:0;mso-width-relative:margin;mso-height-relative:margin" from="162.65pt,2.05pt" to="216.65pt,6.5pt" o:gfxdata="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" strokecolor="black [3200]" strokeweight=".5pt">
                 <v:stroke joinstyle="miter"/>
               </v:line>
             </w:pict>
@@ -972,7 +954,6 @@
         </w:rPr>
         <w:t xml:space="preserve">נוסיף יחס </w:t>
       </w:r>
-      <w:proofErr w:type="spellStart"/>
       <w:r>
         <w:rPr>
           <w:sz w:val="20"/>
@@ -981,7 +962,6 @@
         </w:rPr>
         <w:t>IsA</w:t>
       </w:r>
-      <w:proofErr w:type="spellEnd"/>
       <w:r>
         <w:rPr>
           <w:sz w:val="20"/>
@@ -1028,27 +1008,7 @@
           <w:rtl/>
           <w:lang w:val="ru-RU"/>
         </w:rPr>
-        <w:t xml:space="preserve">קשר בין </w:t>
-      </w:r>
-      <w:proofErr w:type="spellStart"/>
-      <w:r>
-        <w:rPr>
-          <w:sz w:val="20"/>
-          <w:szCs w:val="20"/>
-          <w:rtl/>
-          <w:lang w:val="ru-RU"/>
-        </w:rPr>
-        <w:t>היישויות</w:t>
-      </w:r>
-      <w:proofErr w:type="spellEnd"/>
-      <w:r>
-        <w:rPr>
-          <w:sz w:val="20"/>
-          <w:szCs w:val="20"/>
-          <w:rtl/>
-          <w:lang w:val="ru-RU"/>
-        </w:rPr>
-        <w:t xml:space="preserve"> החדשות לספר </w:t>
+        <w:t xml:space="preserve">קשר בין היישויות החדשות לספר </w:t>
       </w:r>
       <w:r>
         <w:rPr>
@@ -1470,73 +1430,33 @@
         </w:rPr>
         <w:t>I</w:t>
       </w:r>
-      <w:proofErr w:type="spellStart"/>
       <w:r>
         <w:rPr>
           <w:lang w:val="en-US"/>
         </w:rPr>
         <w:t>sA</w:t>
       </w:r>
-      <w:proofErr w:type="spellEnd"/>
-      <w:r>
-        <w:rPr>
-          <w:rFonts w:hint="cs"/>
-          <w:rtl/>
-          <w:lang w:val="ru-RU"/>
-        </w:rPr>
-        <w:t xml:space="preserve"> עבור המחבר, ונוסיף </w:t>
-      </w:r>
-      <w:proofErr w:type="spellStart"/>
-      <w:r>
-        <w:rPr>
-          <w:rFonts w:hint="cs"/>
-          <w:rtl/>
-          <w:lang w:val="ru-RU"/>
-        </w:rPr>
-        <w:t>יישות</w:t>
-      </w:r>
-      <w:proofErr w:type="spellEnd"/>
-      <w:r>
-        <w:rPr>
-          <w:rFonts w:hint="cs"/>
-          <w:rtl/>
-          <w:lang w:val="ru-RU"/>
-        </w:rPr>
-        <w:t xml:space="preserve"> ספציפית יותר של מחבר רק של ספרי ילדים, נוסיף קשר </w:t>
-      </w:r>
-      <w:proofErr w:type="spellStart"/>
+      <w:r>
+        <w:rPr>
+          <w:rFonts w:hint="cs"/>
+          <w:rtl/>
+          <w:lang w:val="ru-RU"/>
+        </w:rPr>
+        <w:t xml:space="preserve"> עבור המחבר, ונוסיף יישות ספציפית יותר של מחבר רק של ספרי ילדים, נוסיף קשר </w:t>
+      </w:r>
       <w:r>
         <w:rPr>
           <w:lang w:val="en-US"/>
         </w:rPr>
         <w:t>IsA</w:t>
       </w:r>
-      <w:proofErr w:type="spellEnd"/>
-      <w:r>
-        <w:rPr>
-          <w:rFonts w:hint="cs"/>
-          <w:rtl/>
-          <w:lang w:val="ru-RU"/>
-        </w:rPr>
-        <w:t xml:space="preserve"> עבור ספר ונוסיף 2 </w:t>
-      </w:r>
-      <w:proofErr w:type="spellStart"/>
-      <w:r>
-        <w:rPr>
-          <w:rFonts w:hint="cs"/>
-          <w:rtl/>
-          <w:lang w:val="ru-RU"/>
-        </w:rPr>
-        <w:t>יישויות</w:t>
-      </w:r>
-      <w:proofErr w:type="spellEnd"/>
-      <w:r>
-        <w:rPr>
-          <w:rFonts w:hint="cs"/>
-          <w:rtl/>
-          <w:lang w:val="ru-RU"/>
-        </w:rPr>
-        <w:t xml:space="preserve">, ספר למבוגרים וספר לילדים. לבסוף נחבר בין ספר ילדים למחבר של ספרי ילדים דרך קשר של </w:t>
+      <w:r>
+        <w:rPr>
+          <w:rFonts w:hint="cs"/>
+          <w:rtl/>
+          <w:lang w:val="ru-RU"/>
+        </w:rPr>
+        <w:t xml:space="preserve"> עבור ספר ונוסיף 2 יישויות, ספר למבוגרים וספר לילדים. לבסוף נחבר בין ספר ילדים למחבר של ספרי ילדים דרך קשר של </w:t>
       </w:r>
       <w:r>
         <w:rPr>
@@ -1676,7 +1596,6 @@
           <w:lang w:val="en-US"/>
         </w:rPr>
       </w:pPr>
-      <w:proofErr w:type="gramStart"/>
       <w:r>
         <w:rPr>
           <w:rFonts w:hint="cs"/>
@@ -1705,7 +1624,6 @@
         </w:rPr>
         <w:t>e</w:t>
       </w:r>
-      <w:proofErr w:type="gramEnd"/>
       <w:r>
         <w:rPr>
           <w:sz w:val="24"/>
@@ -1819,7 +1737,6 @@
           <w:lang w:val="en-US"/>
         </w:rPr>
       </w:pPr>
-      <w:proofErr w:type="gramStart"/>
       <w:r>
         <w:rPr>
           <w:sz w:val="24"/>
@@ -1828,7 +1745,6 @@
         </w:rPr>
         <w:t>B(</w:t>
       </w:r>
-      <w:proofErr w:type="gramEnd"/>
       <w:r>
         <w:rPr>
           <w:sz w:val="24"/>
@@ -1893,7 +1809,6 @@
           <w:lang w:val="en-US"/>
         </w:rPr>
       </w:pPr>
-      <w:proofErr w:type="gramStart"/>
       <w:r>
         <w:rPr>
           <w:sz w:val="24"/>
@@ -1902,7 +1817,6 @@
         </w:rPr>
         <w:t>B(</w:t>
       </w:r>
-      <w:proofErr w:type="gramEnd"/>
       <w:r>
         <w:rPr>
           <w:sz w:val="24"/>
@@ -2075,7 +1989,6 @@
           <w:lang w:val="en-US"/>
         </w:rPr>
       </w:pPr>
-      <w:proofErr w:type="gramStart"/>
       <w:r>
         <w:rPr>
           <w:sz w:val="24"/>
@@ -2084,7 +1997,6 @@
         </w:rPr>
         <w:t>B(</w:t>
       </w:r>
-      <w:proofErr w:type="gramEnd"/>
       <w:r>
         <w:rPr>
           <w:sz w:val="24"/>
@@ -2373,7 +2285,6 @@
         </w:rPr>
         <w:t xml:space="preserve"> עם מפתח שם, ותכונה </w:t>
       </w:r>
-      <w:proofErr w:type="spellStart"/>
       <w:r>
         <w:rPr>
           <w:sz w:val="20"/>
@@ -2382,7 +2293,6 @@
         </w:rPr>
         <w:t>noc</w:t>
       </w:r>
-      <w:proofErr w:type="spellEnd"/>
       <w:r>
         <w:rPr>
           <w:rFonts w:hint="cs"/>
@@ -2474,29 +2384,168 @@
           <w:rtl/>
           <w:lang w:val="ru-RU"/>
         </w:rPr>
+        <w:t xml:space="preserve"> ויישות חלשה של </w:t>
+      </w:r>
+      <w:r>
+        <w:rPr>
+          <w:rFonts w:hint="cs"/>
+          <w:sz w:val="20"/>
+          <w:szCs w:val="20"/>
+          <w:u w:val="single"/>
+          <w:rtl/>
+          <w:lang w:val="ru-RU"/>
+        </w:rPr>
+        <w:t>אתלט</w:t>
+      </w:r>
+      <w:r>
+        <w:rPr>
+          <w:rFonts w:hint="cs"/>
+          <w:sz w:val="20"/>
+          <w:szCs w:val="20"/>
+          <w:rtl/>
+          <w:lang w:val="ru-RU"/>
+        </w:rPr>
+        <w:t xml:space="preserve"> עם מפתח </w:t>
+      </w:r>
+      <w:r>
+        <w:rPr>
+          <w:sz w:val="20"/>
+          <w:szCs w:val="20"/>
+          <w:lang w:val="en-US"/>
+        </w:rPr>
+        <w:t>id</w:t>
+      </w:r>
+      <w:r>
+        <w:rPr>
+          <w:rFonts w:hint="cs"/>
+          <w:sz w:val="20"/>
+          <w:szCs w:val="20"/>
+          <w:rtl/>
+          <w:lang w:val="ru-RU"/>
+        </w:rPr>
+        <w:t xml:space="preserve"> ותכונות מין ושם ששייך לקבוצה</w:t>
+      </w:r>
+      <w:r>
+        <w:rPr>
+          <w:rFonts w:hint="cs"/>
+          <w:sz w:val="20"/>
+          <w:szCs w:val="20"/>
+          <w:rtl/>
+          <w:lang w:val="ru-RU"/>
+        </w:rPr>
+        <w:t xml:space="preserve"> בקשר של </w:t>
+      </w:r>
+      <w:r>
+        <w:rPr>
+          <w:rFonts w:hint="cs"/>
+          <w:sz w:val="20"/>
+          <w:szCs w:val="20"/>
+          <w:u w:val="single"/>
+          <w:rtl/>
+          <w:lang w:val="ru-RU"/>
+        </w:rPr>
+        <w:t>מייצג</w:t>
+      </w:r>
+      <w:r>
+        <w:rPr>
+          <w:rFonts w:hint="cs"/>
+          <w:sz w:val="20"/>
+          <w:szCs w:val="20"/>
+          <w:rtl/>
+          <w:lang w:val="ru-RU"/>
+        </w:rPr>
+        <w:t xml:space="preserve"> ולמשחק בקשר </w:t>
+      </w:r>
+      <w:r>
+        <w:rPr>
+          <w:rFonts w:hint="cs"/>
+          <w:sz w:val="20"/>
+          <w:szCs w:val="20"/>
+          <w:rtl/>
+          <w:lang w:val="ru-RU"/>
+        </w:rPr>
+        <w:t xml:space="preserve">של </w:t>
+      </w:r>
+      <w:r>
+        <w:rPr>
+          <w:rFonts w:hint="cs"/>
+          <w:sz w:val="20"/>
+          <w:szCs w:val="20"/>
+          <w:u w:val="single"/>
+          <w:rtl/>
+          <w:lang w:val="ru-RU"/>
+        </w:rPr>
+        <w:t>השתתף</w:t>
+      </w:r>
+      <w:r>
+        <w:rPr>
+          <w:rFonts w:hint="cs"/>
+          <w:sz w:val="20"/>
+          <w:szCs w:val="20"/>
+          <w:rtl/>
+          <w:lang w:val="ru-RU"/>
+        </w:rPr>
+        <w:t xml:space="preserve">. </w:t>
+      </w:r>
+      <w:r>
+        <w:rPr>
+          <w:rFonts w:hint="cs"/>
+          <w:sz w:val="20"/>
+          <w:szCs w:val="20"/>
+          <w:rtl/>
+          <w:lang w:val="ru-RU"/>
+        </w:rPr>
+        <w:t>היישויות של אתלט אירוע</w:t>
+      </w:r>
+      <w:r>
+        <w:rPr>
+          <w:rFonts w:hint="cs"/>
+          <w:sz w:val="20"/>
+          <w:szCs w:val="20"/>
+          <w:rtl/>
+          <w:lang w:val="ru-RU"/>
+        </w:rPr>
         <w:t xml:space="preserve"> </w:t>
       </w:r>
-      <w:proofErr w:type="spellStart"/>
-      <w:r>
-        <w:rPr>
-          <w:rFonts w:hint="cs"/>
-          <w:sz w:val="20"/>
-          <w:szCs w:val="20"/>
-          <w:rtl/>
-          <w:lang w:val="ru-RU"/>
-        </w:rPr>
-        <w:t>ויישות</w:t>
-      </w:r>
-      <w:proofErr w:type="spellEnd"/>
-      <w:r>
-        <w:rPr>
-          <w:rFonts w:hint="cs"/>
-          <w:sz w:val="20"/>
-          <w:szCs w:val="20"/>
-          <w:rtl/>
-          <w:lang w:val="ru-RU"/>
-        </w:rPr>
-        <w:t xml:space="preserve"> חלשה של </w:t>
+      <w:r>
+        <w:rPr>
+          <w:rFonts w:hint="cs"/>
+          <w:sz w:val="20"/>
+          <w:szCs w:val="20"/>
+          <w:rtl/>
+          <w:lang w:val="ru-RU"/>
+        </w:rPr>
+        <w:t xml:space="preserve">ומדליה </w:t>
+      </w:r>
+      <w:r>
+        <w:rPr>
+          <w:rFonts w:hint="cs"/>
+          <w:sz w:val="20"/>
+          <w:szCs w:val="20"/>
+          <w:rtl/>
+          <w:lang w:val="ru-RU"/>
+        </w:rPr>
+        <w:t>מחובר</w:t>
+      </w:r>
+      <w:r>
+        <w:rPr>
+          <w:rFonts w:hint="cs"/>
+          <w:sz w:val="20"/>
+          <w:szCs w:val="20"/>
+          <w:rtl/>
+          <w:lang w:val="ru-RU"/>
+        </w:rPr>
+        <w:t>ות</w:t>
+      </w:r>
+      <w:r>
+        <w:rPr>
+          <w:rFonts w:hint="cs"/>
+          <w:sz w:val="20"/>
+          <w:szCs w:val="20"/>
+          <w:rtl/>
+          <w:lang w:val="ru-RU"/>
+        </w:rPr>
+        <w:t xml:space="preserve"> ביחס שנקרא </w:t>
       </w:r>
       <w:r>
         <w:rPr>
@@ -2507,119 +2556,7 @@
           <w:rtl/>
           <w:lang w:val="ru-RU"/>
         </w:rPr>
-        <w:t>אתלט</w:t>
-      </w:r>
-      <w:r>
-        <w:rPr>
-          <w:rFonts w:hint="cs"/>
-          <w:sz w:val="20"/>
-          <w:szCs w:val="20"/>
-          <w:rtl/>
-          <w:lang w:val="ru-RU"/>
-        </w:rPr>
-        <w:t xml:space="preserve"> עם מפתח </w:t>
-      </w:r>
-      <w:r>
-        <w:rPr>
-          <w:sz w:val="20"/>
-          <w:szCs w:val="20"/>
-          <w:lang w:val="en-US"/>
-        </w:rPr>
-        <w:t>id</w:t>
-      </w:r>
-      <w:r>
-        <w:rPr>
-          <w:rFonts w:hint="cs"/>
-          <w:sz w:val="20"/>
-          <w:szCs w:val="20"/>
-          <w:rtl/>
-          <w:lang w:val="ru-RU"/>
-        </w:rPr>
-        <w:t xml:space="preserve"> ותכונות מין ושם ששייך לקבוצה</w:t>
-      </w:r>
-      <w:r>
-        <w:rPr>
-          <w:rFonts w:hint="cs"/>
-          <w:sz w:val="20"/>
-          <w:szCs w:val="20"/>
-          <w:rtl/>
-          <w:lang w:val="ru-RU"/>
-        </w:rPr>
-        <w:t xml:space="preserve"> בקשר של </w:t>
-      </w:r>
-      <w:r>
-        <w:rPr>
-          <w:rFonts w:hint="cs"/>
-          <w:sz w:val="20"/>
-          <w:szCs w:val="20"/>
-          <w:u w:val="single"/>
-          <w:rtl/>
-          <w:lang w:val="ru-RU"/>
-        </w:rPr>
-        <w:t>מייצג</w:t>
-      </w:r>
-      <w:r>
-        <w:rPr>
-          <w:rFonts w:hint="cs"/>
-          <w:sz w:val="20"/>
-          <w:szCs w:val="20"/>
-          <w:rtl/>
-          <w:lang w:val="ru-RU"/>
-        </w:rPr>
-        <w:t xml:space="preserve"> ולמשחק בקשר </w:t>
-      </w:r>
-      <w:r>
-        <w:rPr>
-          <w:rFonts w:hint="cs"/>
-          <w:sz w:val="20"/>
-          <w:szCs w:val="20"/>
-          <w:rtl/>
-          <w:lang w:val="ru-RU"/>
-        </w:rPr>
-        <w:t xml:space="preserve">של </w:t>
-      </w:r>
-      <w:r>
-        <w:rPr>
-          <w:rFonts w:hint="cs"/>
-          <w:sz w:val="20"/>
-          <w:szCs w:val="20"/>
-          <w:u w:val="single"/>
-          <w:rtl/>
-          <w:lang w:val="ru-RU"/>
-        </w:rPr>
-        <w:t>השתתף</w:t>
-      </w:r>
-      <w:r>
-        <w:rPr>
-          <w:rFonts w:hint="cs"/>
-          <w:sz w:val="20"/>
-          <w:szCs w:val="20"/>
-          <w:rtl/>
-          <w:lang w:val="ru-RU"/>
-        </w:rPr>
-        <w:t xml:space="preserve">. </w:t>
-      </w:r>
-      <w:proofErr w:type="spellStart"/>
-      <w:r>
-        <w:rPr>
-          <w:rFonts w:hint="cs"/>
-          <w:sz w:val="20"/>
-          <w:szCs w:val="20"/>
-          <w:rtl/>
-          <w:lang w:val="ru-RU"/>
-        </w:rPr>
-        <w:t>היישויות</w:t>
-      </w:r>
-      <w:proofErr w:type="spellEnd"/>
-      <w:r>
-        <w:rPr>
-          <w:rFonts w:hint="cs"/>
-          <w:sz w:val="20"/>
-          <w:szCs w:val="20"/>
-          <w:rtl/>
-          <w:lang w:val="ru-RU"/>
-        </w:rPr>
-        <w:t xml:space="preserve"> של אתלט אירוע</w:t>
+        <w:t>משחק</w:t>
       </w:r>
       <w:r>
         <w:rPr>
@@ -2639,67 +2576,6 @@
           <w:rtl/>
           <w:lang w:val="ru-RU"/>
         </w:rPr>
-        <w:t xml:space="preserve">ומדליה </w:t>
-      </w:r>
-      <w:r>
-        <w:rPr>
-          <w:rFonts w:hint="cs"/>
-          <w:sz w:val="20"/>
-          <w:szCs w:val="20"/>
-          <w:rtl/>
-          <w:lang w:val="ru-RU"/>
-        </w:rPr>
-        <w:t>מחובר</w:t>
-      </w:r>
-      <w:r>
-        <w:rPr>
-          <w:rFonts w:hint="cs"/>
-          <w:sz w:val="20"/>
-          <w:szCs w:val="20"/>
-          <w:rtl/>
-          <w:lang w:val="ru-RU"/>
-        </w:rPr>
-        <w:t>ות</w:t>
-      </w:r>
-      <w:r>
-        <w:rPr>
-          <w:rFonts w:hint="cs"/>
-          <w:sz w:val="20"/>
-          <w:szCs w:val="20"/>
-          <w:rtl/>
-          <w:lang w:val="ru-RU"/>
-        </w:rPr>
-        <w:t xml:space="preserve"> ביחס שנקרא </w:t>
-      </w:r>
-      <w:r>
-        <w:rPr>
-          <w:rFonts w:hint="cs"/>
-          <w:sz w:val="20"/>
-          <w:szCs w:val="20"/>
-          <w:u w:val="single"/>
-          <w:rtl/>
-          <w:lang w:val="ru-RU"/>
-        </w:rPr>
-        <w:t>משחק</w:t>
-      </w:r>
-      <w:r>
-        <w:rPr>
-          <w:rFonts w:hint="cs"/>
-          <w:sz w:val="20"/>
-          <w:szCs w:val="20"/>
-          <w:rtl/>
-          <w:lang w:val="ru-RU"/>
-        </w:rPr>
-        <w:t xml:space="preserve"> </w:t>
-      </w:r>
-      <w:r>
-        <w:rPr>
-          <w:rFonts w:hint="cs"/>
-          <w:sz w:val="20"/>
-          <w:szCs w:val="20"/>
-          <w:rtl/>
-          <w:lang w:val="ru-RU"/>
-        </w:rPr>
         <w:t xml:space="preserve">וכל צירוף של אתלט ואירוע יכול לכל היותר לקבל מדליה אחת. לקשר של משחק יש תכונות של גיל גובה ומשקל כיוון שהנותנים האלו משתנים בין השתתפויות שונות של האתלט באולימפיאדות השונות. </w:t>
       </w:r>
     </w:p>
@@ -2813,7 +2689,6 @@
         </w:rPr>
         <w:t>א יכולה לשנות את ה</w:t>
       </w:r>
-      <w:proofErr w:type="spellStart"/>
       <w:r>
         <w:rPr>
           <w:sz w:val="20"/>
@@ -2822,7 +2697,6 @@
         </w:rPr>
         <w:t>noc</w:t>
       </w:r>
-      <w:proofErr w:type="spellEnd"/>
       <w:r>
         <w:rPr>
           <w:rFonts w:hint="cs"/>
@@ -3175,7 +3049,7 @@
           </mc:Choice>
           <mc:Fallback>
             <w:pict>
-              <v:rect w14:anchorId="7FCF80B6" id="מלבן 17" o:spid="_x0000_s1026" style="position:absolute;margin-left:315.85pt;margin-top:7.95pt;width:3.85pt;height:5.1pt;z-index:251680768;visibility:visible;mso-wrap-style:square;mso-width-percent:0;mso-height-percent:0;mso-wrap-distance-left:9pt;mso-wrap-distance-top:0;mso-wrap-distance-right:9pt;mso-wrap-distance-bottom:0;mso-position-horizontal:absolute;mso-position-horizontal-relative:text;mso-position-vertical:absolute;mso-position-vertical-relative:text;mso-width-percent:0;mso-height-percent:0;mso-width-relative:margin;mso-height-relative:margin;v-text-anchor:middle" o:gfxdata="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" fillcolor="white [3201]" stroked="f" strokeweight="1pt"/>
+              <v:rect w14:anchorId="6EDB4B76" id="מלבן 17" o:spid="_x0000_s1026" style="position:absolute;margin-left:315.85pt;margin-top:7.95pt;width:3.85pt;height:5.1pt;z-index:251680768;visibility:visible;mso-wrap-style:square;mso-width-percent:0;mso-height-percent:0;mso-wrap-distance-left:9pt;mso-wrap-distance-top:0;mso-wrap-distance-right:9pt;mso-wrap-distance-bottom:0;mso-position-horizontal:absolute;mso-position-horizontal-relative:text;mso-position-vertical:absolute;mso-position-vertical-relative:text;mso-width-percent:0;mso-height-percent:0;mso-width-relative:margin;mso-height-relative:margin;v-text-anchor:middle" o:gfxdata="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" fillcolor="white [3201]" stroked="f" strokeweight="1pt"/>
             </w:pict>
           </mc:Fallback>
         </mc:AlternateContent>
@@ -3256,25 +3130,162 @@
         <w:rPr>
           <w:lang w:val="en-US"/>
         </w:rPr>
-        <w:t>1. athlete</w:t>
-      </w:r>
-      <w:r>
-        <w:rPr>
-          <w:lang w:val="en-US"/>
-        </w:rPr>
-        <w:t xml:space="preserve"> </w:t>
-      </w:r>
-      <w:r>
-        <w:rPr>
-          <w:lang w:val="en-US"/>
-        </w:rPr>
-        <w:t>(</w:t>
+        <w:t>1</w:t>
+      </w:r>
+      <w:r>
+        <w:rPr>
+          <w:lang w:val="en-US"/>
+        </w:rPr>
+        <w:t>.  team (</w:t>
       </w:r>
       <w:r>
         <w:rPr>
           <w:u w:val="single"/>
           <w:lang w:val="en-US"/>
         </w:rPr>
+        <w:t>name</w:t>
+      </w:r>
+      <w:r>
+        <w:rPr>
+          <w:lang w:val="en-US"/>
+        </w:rPr>
+        <w:t>, noc)</w:t>
+      </w:r>
+    </w:p>
+    <w:p>
+      <w:pPr>
+        <w:bidi/>
+        <w:jc w:val="right"/>
+        <w:rPr>
+          <w:lang w:val="en-US"/>
+        </w:rPr>
+      </w:pPr>
+      <w:r>
+        <w:rPr>
+          <w:lang w:val="en-US"/>
+        </w:rPr>
+        <w:t>2</w:t>
+      </w:r>
+      <w:r>
+        <w:rPr>
+          <w:lang w:val="en-US"/>
+        </w:rPr>
+        <w:t>. game (</w:t>
+      </w:r>
+      <w:r>
+        <w:rPr>
+          <w:u w:val="single"/>
+          <w:lang w:val="en-US"/>
+        </w:rPr>
+        <w:t>name</w:t>
+      </w:r>
+      <w:r>
+        <w:rPr>
+          <w:lang w:val="en-US"/>
+        </w:rPr>
+        <w:t>, year, season, city)</w:t>
+      </w:r>
+    </w:p>
+    <w:p>
+      <w:pPr>
+        <w:bidi/>
+        <w:jc w:val="right"/>
+        <w:rPr>
+          <w:rtl/>
+          <w:lang w:val="en-US"/>
+        </w:rPr>
+      </w:pPr>
+      <w:r>
+        <w:rPr>
+          <w:lang w:val="en-US"/>
+        </w:rPr>
+        <w:t>3</w:t>
+      </w:r>
+      <w:r>
+        <w:rPr>
+          <w:lang w:val="en-US"/>
+        </w:rPr>
+        <w:t xml:space="preserve">. </w:t>
+      </w:r>
+      <w:r>
+        <w:rPr>
+          <w:lang w:val="en-US"/>
+        </w:rPr>
+        <w:t>event (</w:t>
+      </w:r>
+      <w:r>
+        <w:rPr>
+          <w:u w:val="single"/>
+          <w:lang w:val="en-US"/>
+        </w:rPr>
+        <w:t>name</w:t>
+      </w:r>
+      <w:r>
+        <w:rPr>
+          <w:lang w:val="en-US"/>
+        </w:rPr>
+        <w:t>, sport)</w:t>
+      </w:r>
+    </w:p>
+    <w:p>
+      <w:pPr>
+        <w:bidi/>
+        <w:jc w:val="right"/>
+        <w:rPr>
+          <w:lang w:val="en-US"/>
+        </w:rPr>
+      </w:pPr>
+      <w:r>
+        <w:rPr>
+          <w:lang w:val="en-US"/>
+        </w:rPr>
+        <w:t>4</w:t>
+      </w:r>
+      <w:r>
+        <w:rPr>
+          <w:lang w:val="en-US"/>
+        </w:rPr>
+        <w:t>. medal (</w:t>
+      </w:r>
+      <w:r>
+        <w:rPr>
+          <w:u w:val="single"/>
+          <w:lang w:val="en-US"/>
+        </w:rPr>
+        <w:t>color</w:t>
+      </w:r>
+      <w:r>
+        <w:rPr>
+          <w:lang w:val="en-US"/>
+        </w:rPr>
+        <w:t>)</w:t>
+      </w:r>
+    </w:p>
+    <w:p>
+      <w:pPr>
+        <w:bidi/>
+        <w:jc w:val="right"/>
+        <w:rPr>
+          <w:lang w:val="en-US"/>
+        </w:rPr>
+      </w:pPr>
+      <w:r>
+        <w:rPr>
+          <w:lang w:val="en-US"/>
+        </w:rPr>
+        <w:t>5</w:t>
+      </w:r>
+      <w:r>
+        <w:rPr>
+          <w:lang w:val="en-US"/>
+        </w:rPr>
+        <w:t>. athlete (</w:t>
+      </w:r>
+      <w:r>
+        <w:rPr>
+          <w:u w:val="single"/>
+          <w:lang w:val="en-US"/>
+        </w:rPr>
         <w:t>id</w:t>
       </w:r>
       <w:r>
@@ -3283,7 +3294,6 @@
         </w:rPr>
         <w:t xml:space="preserve">, </w:t>
       </w:r>
-      <w:proofErr w:type="spellStart"/>
       <w:r>
         <w:rPr>
           <w:u w:val="single"/>
@@ -3291,14 +3301,12 @@
         </w:rPr>
         <w:t>tname</w:t>
       </w:r>
-      <w:proofErr w:type="spellEnd"/>
       <w:r>
         <w:rPr>
           <w:lang w:val="en-US"/>
         </w:rPr>
         <w:t xml:space="preserve">, </w:t>
       </w:r>
-      <w:proofErr w:type="spellStart"/>
       <w:r>
         <w:rPr>
           <w:u w:val="single"/>
@@ -3306,7 +3314,6 @@
         </w:rPr>
         <w:t>gname</w:t>
       </w:r>
-      <w:proofErr w:type="spellEnd"/>
       <w:r>
         <w:rPr>
           <w:lang w:val="en-US"/>
@@ -3323,25 +3330,7 @@
         <w:rPr>
           <w:lang w:val="en-US"/>
         </w:rPr>
-        <w:t>,</w:t>
-      </w:r>
-      <w:r>
-        <w:rPr>
-          <w:lang w:val="en-US"/>
-        </w:rPr>
-        <w:t xml:space="preserve"> </w:t>
-      </w:r>
-      <w:r>
-        <w:rPr>
-          <w:lang w:val="en-US"/>
-        </w:rPr>
-        <w:t>sex</w:t>
-      </w:r>
-      <w:r>
-        <w:rPr>
-          <w:lang w:val="en-US"/>
-        </w:rPr>
-        <w:t>)</w:t>
+        <w:t>, sex)</w:t>
       </w:r>
     </w:p>
     <w:p>
@@ -3356,13 +3345,64 @@
         <w:rPr>
           <w:lang w:val="en-US"/>
         </w:rPr>
-        <w:t>2.  team (</w:t>
+        <w:t>6</w:t>
+      </w:r>
+      <w:r>
+        <w:rPr>
+          <w:lang w:val="en-US"/>
+        </w:rPr>
+        <w:t xml:space="preserve">. </w:t>
+      </w:r>
+      <w:r>
+        <w:rPr>
+          <w:lang w:val="en-US"/>
+        </w:rPr>
+        <w:t>plays</w:t>
+      </w:r>
+      <w:r>
+        <w:rPr>
+          <w:lang w:val="en-US"/>
+        </w:rPr>
+        <w:t xml:space="preserve"> (</w:t>
       </w:r>
       <w:r>
         <w:rPr>
           <w:u w:val="single"/>
           <w:lang w:val="en-US"/>
         </w:rPr>
+        <w:t>id</w:t>
+      </w:r>
+      <w:r>
+        <w:rPr>
+          <w:lang w:val="en-US"/>
+        </w:rPr>
+        <w:t xml:space="preserve">, </w:t>
+      </w:r>
+      <w:r>
+        <w:rPr>
+          <w:u w:val="single"/>
+          <w:lang w:val="en-US"/>
+        </w:rPr>
+        <w:t>tname</w:t>
+      </w:r>
+      <w:r>
+        <w:rPr>
+          <w:lang w:val="en-US"/>
+        </w:rPr>
+        <w:t xml:space="preserve">, </w:t>
+      </w:r>
+      <w:r>
+        <w:rPr>
+          <w:u w:val="single"/>
+          <w:lang w:val="en-US"/>
+        </w:rPr>
+        <w:t>g</w:t>
+      </w:r>
+      <w:r>
+        <w:rPr>
+          <w:u w:val="single"/>
+          <w:lang w:val="en-US"/>
+        </w:rPr>
         <w:t>name</w:t>
       </w:r>
       <w:r>
@@ -3371,210 +3411,20 @@
         </w:rPr>
         <w:t xml:space="preserve">, </w:t>
       </w:r>
-      <w:proofErr w:type="spellStart"/>
-      <w:r>
-        <w:rPr>
-          <w:lang w:val="en-US"/>
-        </w:rPr>
-        <w:t>noc</w:t>
-      </w:r>
-      <w:proofErr w:type="spellEnd"/>
-      <w:r>
-        <w:rPr>
-          <w:lang w:val="en-US"/>
-        </w:rPr>
-        <w:t>)</w:t>
-      </w:r>
-    </w:p>
-    <w:p>
-      <w:pPr>
-        <w:bidi/>
-        <w:jc w:val="right"/>
-        <w:rPr>
-          <w:lang w:val="en-US"/>
-        </w:rPr>
-      </w:pPr>
-      <w:r>
-        <w:rPr>
-          <w:lang w:val="en-US"/>
-        </w:rPr>
-        <w:t>3. game (</w:t>
-      </w:r>
       <w:r>
         <w:rPr>
           <w:u w:val="single"/>
           <w:lang w:val="en-US"/>
         </w:rPr>
+        <w:t>e</w:t>
+      </w:r>
+      <w:r>
+        <w:rPr>
+          <w:u w:val="single"/>
+          <w:lang w:val="en-US"/>
+        </w:rPr>
         <w:t>name</w:t>
       </w:r>
-      <w:r>
-        <w:rPr>
-          <w:lang w:val="en-US"/>
-        </w:rPr>
-        <w:t>, year, season, city)</w:t>
-      </w:r>
-    </w:p>
-    <w:p>
-      <w:pPr>
-        <w:bidi/>
-        <w:jc w:val="right"/>
-        <w:rPr>
-          <w:rtl/>
-          <w:lang w:val="en-US"/>
-        </w:rPr>
-      </w:pPr>
-      <w:r>
-        <w:rPr>
-          <w:lang w:val="en-US"/>
-        </w:rPr>
-        <w:t xml:space="preserve">4. </w:t>
-      </w:r>
-      <w:r>
-        <w:rPr>
-          <w:lang w:val="en-US"/>
-        </w:rPr>
-        <w:t>event (</w:t>
-      </w:r>
-      <w:r>
-        <w:rPr>
-          <w:u w:val="single"/>
-          <w:lang w:val="en-US"/>
-        </w:rPr>
-        <w:t>name</w:t>
-      </w:r>
-      <w:r>
-        <w:rPr>
-          <w:lang w:val="en-US"/>
-        </w:rPr>
-        <w:t>, sport)</w:t>
-      </w:r>
-    </w:p>
-    <w:p>
-      <w:pPr>
-        <w:bidi/>
-        <w:jc w:val="right"/>
-        <w:rPr>
-          <w:lang w:val="en-US"/>
-        </w:rPr>
-      </w:pPr>
-      <w:r>
-        <w:rPr>
-          <w:lang w:val="en-US"/>
-        </w:rPr>
-        <w:t>5. medal (</w:t>
-      </w:r>
-      <w:r>
-        <w:rPr>
-          <w:u w:val="single"/>
-          <w:lang w:val="en-US"/>
-        </w:rPr>
-        <w:t>color</w:t>
-      </w:r>
-      <w:r>
-        <w:rPr>
-          <w:lang w:val="en-US"/>
-        </w:rPr>
-        <w:t>)</w:t>
-      </w:r>
-    </w:p>
-    <w:p>
-      <w:pPr>
-        <w:bidi/>
-        <w:jc w:val="right"/>
-        <w:rPr>
-          <w:lang w:val="en-US"/>
-        </w:rPr>
-      </w:pPr>
-      <w:r>
-        <w:rPr>
-          <w:lang w:val="en-US"/>
-        </w:rPr>
-        <w:t>6</w:t>
-      </w:r>
-      <w:r>
-        <w:rPr>
-          <w:lang w:val="en-US"/>
-        </w:rPr>
-        <w:t xml:space="preserve">. </w:t>
-      </w:r>
-      <w:r>
-        <w:rPr>
-          <w:lang w:val="en-US"/>
-        </w:rPr>
-        <w:t>plays</w:t>
-      </w:r>
-      <w:r>
-        <w:rPr>
-          <w:lang w:val="en-US"/>
-        </w:rPr>
-        <w:t xml:space="preserve"> (</w:t>
-      </w:r>
-      <w:r>
-        <w:rPr>
-          <w:u w:val="single"/>
-          <w:lang w:val="en-US"/>
-        </w:rPr>
-        <w:t>id</w:t>
-      </w:r>
-      <w:r>
-        <w:rPr>
-          <w:lang w:val="en-US"/>
-        </w:rPr>
-        <w:t xml:space="preserve">, </w:t>
-      </w:r>
-      <w:proofErr w:type="spellStart"/>
-      <w:r>
-        <w:rPr>
-          <w:u w:val="single"/>
-          <w:lang w:val="en-US"/>
-        </w:rPr>
-        <w:t>tname</w:t>
-      </w:r>
-      <w:proofErr w:type="spellEnd"/>
-      <w:r>
-        <w:rPr>
-          <w:lang w:val="en-US"/>
-        </w:rPr>
-        <w:t xml:space="preserve">, </w:t>
-      </w:r>
-      <w:proofErr w:type="spellStart"/>
-      <w:r>
-        <w:rPr>
-          <w:u w:val="single"/>
-          <w:lang w:val="en-US"/>
-        </w:rPr>
-        <w:t>g</w:t>
-      </w:r>
-      <w:r>
-        <w:rPr>
-          <w:u w:val="single"/>
-          <w:lang w:val="en-US"/>
-        </w:rPr>
-        <w:t>name</w:t>
-      </w:r>
-      <w:proofErr w:type="spellEnd"/>
-      <w:r>
-        <w:rPr>
-          <w:lang w:val="en-US"/>
-        </w:rPr>
-        <w:t xml:space="preserve">, </w:t>
-      </w:r>
-      <w:proofErr w:type="spellStart"/>
-      <w:r>
-        <w:rPr>
-          <w:u w:val="single"/>
-          <w:lang w:val="en-US"/>
-        </w:rPr>
-        <w:t>e</w:t>
-      </w:r>
-      <w:r>
-        <w:rPr>
-          <w:u w:val="single"/>
-          <w:lang w:val="en-US"/>
-        </w:rPr>
-        <w:t>name</w:t>
-      </w:r>
-      <w:proofErr w:type="spellEnd"/>
       <w:r>
         <w:rPr>
           <w:lang w:val="en-US"/>

--- a/exc1.docx
+++ b/exc1.docx
@@ -2583,10 +2583,8 @@
       <w:pPr>
         <w:bidi/>
         <w:rPr>
-          <w:rFonts w:hint="cs"/>
-          <w:sz w:val="20"/>
-          <w:szCs w:val="20"/>
-          <w:rtl/>
+          <w:sz w:val="20"/>
+          <w:szCs w:val="20"/>
           <w:lang w:val="ru-RU"/>
         </w:rPr>
       </w:pPr>
@@ -2763,26 +2761,58 @@
           <w:rtl/>
           <w:lang w:val="ru-RU"/>
         </w:rPr>
-        <w:t xml:space="preserve"> בנוסף נניח כי אתלט יכול להשתתף בכמה ענפי ספורט שירצה, באילו אירועים שירצה.</w:t>
-      </w:r>
-      <w:r>
-        <w:rPr>
-          <w:sz w:val="20"/>
-          <w:szCs w:val="20"/>
-          <w:lang w:val="en-US"/>
-        </w:rPr>
         <w:t xml:space="preserve"> </w:t>
       </w:r>
-      <w:r>
-        <w:rPr>
-          <w:sz w:val="20"/>
-          <w:szCs w:val="20"/>
-          <w:lang w:val="ru-RU"/>
+    </w:p>
+    <w:p>
+      <w:pPr>
+        <w:bidi/>
+        <w:rPr>
+          <w:sz w:val="20"/>
+          <w:szCs w:val="20"/>
+          <w:rtl/>
+          <w:lang w:val="ru-RU"/>
+        </w:rPr>
+      </w:pPr>
+      <w:r>
+        <w:rPr>
+          <w:rFonts w:hint="cs"/>
+          <w:sz w:val="20"/>
+          <w:szCs w:val="20"/>
+          <w:rtl/>
+          <w:lang w:val="ru-RU"/>
+        </w:rPr>
+        <w:t>בנוסף נניח כי אתלט יכול להשתתף בכמה ענפי ספורט שירצה, באילו אירועים שירצה.</w:t>
+      </w:r>
+      <w:r>
+        <w:rPr>
+          <w:sz w:val="20"/>
+          <w:szCs w:val="20"/>
+          <w:lang w:val="en-US"/>
         </w:rPr>
         <w:t xml:space="preserve"> </w:t>
       </w:r>
       <w:r>
         <w:rPr>
+          <w:sz w:val="20"/>
+          <w:szCs w:val="20"/>
+          <w:lang w:val="ru-RU"/>
+        </w:rPr>
+        <w:t xml:space="preserve"> </w:t>
+      </w:r>
+    </w:p>
+    <w:p>
+      <w:pPr>
+        <w:bidi/>
+        <w:rPr>
+          <w:sz w:val="20"/>
+          <w:szCs w:val="20"/>
+          <w:rtl/>
+          <w:lang w:val="en-US"/>
+        </w:rPr>
+      </w:pPr>
+      <w:r>
+        <w:rPr>
           <w:rFonts w:hint="cs"/>
           <w:sz w:val="20"/>
           <w:szCs w:val="20"/>
@@ -2809,7 +2839,27 @@
           <w:rtl/>
           <w:lang w:val="ru-RU"/>
         </w:rPr>
-        <w:t xml:space="preserve">שקיים בטבלה </w:t>
+        <w:t>שקיים בטבלה</w:t>
+      </w:r>
+      <w:r>
+        <w:rPr>
+          <w:rFonts w:hint="cs"/>
+          <w:sz w:val="20"/>
+          <w:szCs w:val="20"/>
+          <w:rtl/>
+          <w:lang w:val="ru-RU"/>
+        </w:rPr>
+        <w:t>,</w:t>
+      </w:r>
+      <w:r>
+        <w:rPr>
+          <w:rFonts w:hint="cs"/>
+          <w:sz w:val="20"/>
+          <w:szCs w:val="20"/>
+          <w:rtl/>
+          <w:lang w:val="ru-RU"/>
+        </w:rPr>
+        <w:t xml:space="preserve"> </w:t>
       </w:r>
       <w:r>
         <w:rPr>
@@ -2849,6 +2899,16 @@
         </w:rPr>
         <w:t xml:space="preserve">  </w:t>
       </w:r>
+    </w:p>
+    <w:p>
+      <w:pPr>
+        <w:bidi/>
+        <w:rPr>
+          <w:sz w:val="20"/>
+          <w:szCs w:val="20"/>
+          <w:lang w:val="ru-RU"/>
+        </w:rPr>
+      </w:pPr>
       <w:r>
         <w:rPr>
           <w:rFonts w:hint="cs"/>
@@ -2872,6 +2932,252 @@
     </w:p>
     <w:p>
       <w:pPr>
+        <w:bidi/>
+        <w:rPr>
+          <w:sz w:val="20"/>
+          <w:szCs w:val="20"/>
+          <w:rtl/>
+          <w:lang w:val="ru-RU"/>
+        </w:rPr>
+      </w:pPr>
+      <w:r>
+        <w:rPr>
+          <w:rFonts w:hint="cs"/>
+          <w:sz w:val="20"/>
+          <w:szCs w:val="20"/>
+          <w:rtl/>
+          <w:lang w:val="ru-RU"/>
+        </w:rPr>
+        <w:t>ה</w:t>
+      </w:r>
+      <w:r>
+        <w:rPr>
+          <w:rFonts w:hint="cs"/>
+          <w:sz w:val="20"/>
+          <w:szCs w:val="20"/>
+          <w:rtl/>
+          <w:lang w:val="ru-RU"/>
+        </w:rPr>
+        <w:t>נחתי שמס' הספרות בשנה הוא 4, ומס' התווים בעונה יהיה 6, אותם תווים בחורף ובקיץ.</w:t>
+      </w:r>
+      <w:r>
+        <w:rPr>
+          <w:rFonts w:hint="cs"/>
+          <w:sz w:val="20"/>
+          <w:szCs w:val="20"/>
+          <w:rtl/>
+          <w:lang w:val="ru-RU"/>
+        </w:rPr>
+        <w:t xml:space="preserve"> בנוסף הנחתי </w:t>
+      </w:r>
+      <w:r>
+        <w:rPr>
+          <w:rFonts w:hint="cs"/>
+          <w:sz w:val="20"/>
+          <w:szCs w:val="20"/>
+          <w:rtl/>
+          <w:lang w:val="ru-RU"/>
+        </w:rPr>
+        <w:t xml:space="preserve">שמס' התווים של </w:t>
+      </w:r>
+      <w:r>
+        <w:rPr>
+          <w:sz w:val="20"/>
+          <w:szCs w:val="20"/>
+          <w:lang w:val="en-US"/>
+        </w:rPr>
+        <w:t>noc</w:t>
+      </w:r>
+      <w:r>
+        <w:rPr>
+          <w:rFonts w:hint="cs"/>
+          <w:sz w:val="20"/>
+          <w:szCs w:val="20"/>
+          <w:rtl/>
+          <w:lang w:val="ru-RU"/>
+        </w:rPr>
+        <w:t xml:space="preserve"> בגודל 3 לפי הנתונים בטבלה.</w:t>
+      </w:r>
+      <w:r>
+        <w:rPr>
+          <w:sz w:val="20"/>
+          <w:szCs w:val="20"/>
+          <w:lang w:val="en-US"/>
+        </w:rPr>
+        <w:t xml:space="preserve"> </w:t>
+      </w:r>
+      <w:r>
+        <w:rPr>
+          <w:rFonts w:hint="cs"/>
+          <w:sz w:val="20"/>
+          <w:szCs w:val="20"/>
+          <w:rtl/>
+          <w:lang w:val="ru-RU"/>
+        </w:rPr>
+        <w:t xml:space="preserve"> כמו כן התכונה של הסוג ספורט בטבלה </w:t>
+      </w:r>
+      <w:r>
+        <w:rPr>
+          <w:rFonts w:hint="cs"/>
+          <w:sz w:val="20"/>
+          <w:szCs w:val="20"/>
+          <w:rtl/>
+          <w:lang w:val="ru-RU"/>
+        </w:rPr>
+        <w:t xml:space="preserve">של אירוע, </w:t>
+      </w:r>
+      <w:r>
+        <w:rPr>
+          <w:rFonts w:hint="cs"/>
+          <w:sz w:val="20"/>
+          <w:szCs w:val="20"/>
+          <w:rtl/>
+          <w:lang w:val="ru-RU"/>
+        </w:rPr>
+        <w:t xml:space="preserve">הונח כלא ריק, הכוונה שלא יכול להיות אירוע שלא שייך לסוג ספורט ולכן הוא </w:t>
+      </w:r>
+      <w:r>
+        <w:rPr>
+          <w:sz w:val="20"/>
+          <w:szCs w:val="20"/>
+          <w:lang w:val="en-US"/>
+        </w:rPr>
+        <w:t>not null</w:t>
+      </w:r>
+      <w:r>
+        <w:rPr>
+          <w:rFonts w:hint="cs"/>
+          <w:sz w:val="20"/>
+          <w:szCs w:val="20"/>
+          <w:rtl/>
+          <w:lang w:val="ru-RU"/>
+        </w:rPr>
+        <w:t>.</w:t>
+      </w:r>
+      <w:r>
+        <w:rPr>
+          <w:sz w:val="20"/>
+          <w:szCs w:val="20"/>
+          <w:lang w:val="ru-RU"/>
+        </w:rPr>
+        <w:t xml:space="preserve"> </w:t>
+      </w:r>
+      <w:r>
+        <w:rPr>
+          <w:rFonts w:hint="cs"/>
+          <w:sz w:val="20"/>
+          <w:szCs w:val="20"/>
+          <w:rtl/>
+          <w:lang w:val="ru-RU"/>
+        </w:rPr>
+        <w:t xml:space="preserve"> </w:t>
+      </w:r>
+    </w:p>
+    <w:p>
+      <w:pPr>
+        <w:bidi/>
+        <w:rPr>
+          <w:sz w:val="20"/>
+          <w:szCs w:val="20"/>
+          <w:rtl/>
+          <w:lang w:val="ru-RU"/>
+        </w:rPr>
+      </w:pPr>
+      <w:r>
+        <w:rPr>
+          <w:rFonts w:hint="cs"/>
+          <w:sz w:val="20"/>
+          <w:szCs w:val="20"/>
+          <w:rtl/>
+          <w:lang w:val="ru-RU"/>
+        </w:rPr>
+        <w:lastRenderedPageBreak/>
+        <w:t>הנחתי שהשם של האתלט הוא ייחודי</w:t>
+      </w:r>
+      <w:r>
+        <w:rPr>
+          <w:rFonts w:hint="cs"/>
+          <w:sz w:val="20"/>
+          <w:szCs w:val="20"/>
+          <w:rtl/>
+          <w:lang w:val="ru-RU"/>
+        </w:rPr>
+        <w:t>, והמין יכול להיות או גבר או אישה.</w:t>
+      </w:r>
+      <w:r>
+        <w:rPr>
+          <w:rFonts w:hint="cs"/>
+          <w:sz w:val="20"/>
+          <w:szCs w:val="20"/>
+          <w:rtl/>
+          <w:lang w:val="ru-RU"/>
+        </w:rPr>
+        <w:t xml:space="preserve"> </w:t>
+      </w:r>
+    </w:p>
+    <w:p>
+      <w:pPr>
+        <w:bidi/>
+        <w:rPr>
+          <w:rFonts w:hint="cs"/>
+          <w:sz w:val="20"/>
+          <w:szCs w:val="20"/>
+          <w:lang w:val="en-US"/>
+        </w:rPr>
+      </w:pPr>
+      <w:r>
+        <w:rPr>
+          <w:rFonts w:hint="cs"/>
+          <w:sz w:val="20"/>
+          <w:szCs w:val="20"/>
+          <w:rtl/>
+          <w:lang w:val="ru-RU"/>
+        </w:rPr>
+        <w:t xml:space="preserve">הנחתי גם שגיל גובה ומשקל לא יכולים להיות שליליים או </w:t>
+      </w:r>
+      <w:r>
+        <w:rPr>
+          <w:rFonts w:hint="cs"/>
+          <w:sz w:val="20"/>
+          <w:szCs w:val="20"/>
+          <w:rtl/>
+          <w:lang w:val="ru-RU"/>
+        </w:rPr>
+        <w:t>0,</w:t>
+      </w:r>
+      <w:r>
+        <w:rPr>
+          <w:rFonts w:hint="cs"/>
+          <w:sz w:val="20"/>
+          <w:szCs w:val="20"/>
+          <w:rtl/>
+          <w:lang w:val="ru-RU"/>
+        </w:rPr>
+        <w:t xml:space="preserve"> </w:t>
+      </w:r>
+      <w:r>
+        <w:rPr>
+          <w:rFonts w:hint="cs"/>
+          <w:sz w:val="20"/>
+          <w:szCs w:val="20"/>
+          <w:rtl/>
+          <w:lang w:val="ru-RU"/>
+        </w:rPr>
+        <w:t>ו</w:t>
+      </w:r>
+      <w:r>
+        <w:rPr>
+          <w:rFonts w:hint="cs"/>
+          <w:sz w:val="20"/>
+          <w:szCs w:val="20"/>
+          <w:rtl/>
+          <w:lang w:val="ru-RU"/>
+        </w:rPr>
+        <w:t>מס' התווים המקסימלי של צבע מדליה לא עובר את 6 התווים.</w:t>
+      </w:r>
+    </w:p>
+    <w:p>
+      <w:pPr>
         <w:jc w:val="right"/>
         <w:rPr>
           <w:rtl/>
@@ -2889,7 +3195,6 @@
         <w:rPr>
           <w:noProof/>
         </w:rPr>
-        <w:lastRenderedPageBreak/>
         <w:drawing>
           <wp:anchor distT="0" distB="0" distL="114300" distR="114300" simplePos="0" relativeHeight="251681792" behindDoc="1" locked="0" layoutInCell="1" allowOverlap="1" wp14:anchorId="4FEE9B0F" wp14:editId="4D529DFD">
             <wp:simplePos x="0" y="0"/>
@@ -3273,13 +3578,7 @@
         <w:rPr>
           <w:lang w:val="en-US"/>
         </w:rPr>
-        <w:t>5</w:t>
-      </w:r>
-      <w:r>
-        <w:rPr>
-          <w:lang w:val="en-US"/>
-        </w:rPr>
-        <w:t>. athlete (</w:t>
+        <w:t>5. athlete (</w:t>
       </w:r>
       <w:r>
         <w:rPr>

--- a/exc1.docx
+++ b/exc1.docx
@@ -3119,10 +3119,10 @@
       <w:pPr>
         <w:bidi/>
         <w:rPr>
-          <w:rFonts w:hint="cs"/>
-          <w:sz w:val="20"/>
-          <w:szCs w:val="20"/>
-          <w:lang w:val="en-US"/>
+          <w:sz w:val="20"/>
+          <w:szCs w:val="20"/>
+          <w:rtl/>
+          <w:lang w:val="ru-RU"/>
         </w:rPr>
       </w:pPr>
       <w:r>
@@ -3173,7 +3173,117 @@
           <w:rtl/>
           <w:lang w:val="ru-RU"/>
         </w:rPr>
-        <w:t>מס' התווים המקסימלי של צבע מדליה לא עובר את 6 התווים.</w:t>
+        <w:t xml:space="preserve">מס' התווים המקסימלי של </w:t>
+      </w:r>
+      <w:r>
+        <w:rPr>
+          <w:rFonts w:hint="cs"/>
+          <w:sz w:val="20"/>
+          <w:szCs w:val="20"/>
+          <w:rtl/>
+          <w:lang w:val="ru-RU"/>
+        </w:rPr>
+        <w:t>מקום</w:t>
+      </w:r>
+      <w:r>
+        <w:rPr>
+          <w:rFonts w:hint="cs"/>
+          <w:sz w:val="20"/>
+          <w:szCs w:val="20"/>
+          <w:rtl/>
+          <w:lang w:val="ru-RU"/>
+        </w:rPr>
+        <w:t xml:space="preserve"> </w:t>
+      </w:r>
+      <w:r>
+        <w:rPr>
+          <w:rFonts w:hint="cs"/>
+          <w:sz w:val="20"/>
+          <w:szCs w:val="20"/>
+          <w:rtl/>
+          <w:lang w:val="ru-RU"/>
+        </w:rPr>
+        <w:t>(</w:t>
+      </w:r>
+      <w:r>
+        <w:rPr>
+          <w:rFonts w:hint="cs"/>
+          <w:sz w:val="20"/>
+          <w:szCs w:val="20"/>
+          <w:rtl/>
+          <w:lang w:val="ru-RU"/>
+        </w:rPr>
+        <w:t>מדליה</w:t>
+      </w:r>
+      <w:r>
+        <w:rPr>
+          <w:rFonts w:hint="cs"/>
+          <w:sz w:val="20"/>
+          <w:szCs w:val="20"/>
+          <w:rtl/>
+          <w:lang w:val="ru-RU"/>
+        </w:rPr>
+        <w:t>)</w:t>
+      </w:r>
+      <w:r>
+        <w:rPr>
+          <w:rFonts w:hint="cs"/>
+          <w:sz w:val="20"/>
+          <w:szCs w:val="20"/>
+          <w:rtl/>
+          <w:lang w:val="ru-RU"/>
+        </w:rPr>
+        <w:t xml:space="preserve"> לא עובר את 6 התווים</w:t>
+      </w:r>
+      <w:r>
+        <w:rPr>
+          <w:rFonts w:hint="cs"/>
+          <w:sz w:val="20"/>
+          <w:szCs w:val="20"/>
+          <w:rtl/>
+          <w:lang w:val="ru-RU"/>
+        </w:rPr>
+        <w:t xml:space="preserve"> ויכול להיות זהב, כסף או ארד או </w:t>
+      </w:r>
+      <w:r>
+        <w:rPr>
+          <w:sz w:val="20"/>
+          <w:szCs w:val="20"/>
+          <w:lang w:val="en-US"/>
+        </w:rPr>
+        <w:t>null</w:t>
+      </w:r>
+      <w:r>
+        <w:rPr>
+          <w:rFonts w:hint="cs"/>
+          <w:sz w:val="20"/>
+          <w:szCs w:val="20"/>
+          <w:rtl/>
+          <w:lang w:val="ru-RU"/>
+        </w:rPr>
+        <w:t>.</w:t>
+      </w:r>
+    </w:p>
+    <w:p>
+      <w:pPr>
+        <w:bidi/>
+        <w:rPr>
+          <w:rFonts w:hint="cs"/>
+          <w:sz w:val="20"/>
+          <w:szCs w:val="20"/>
+          <w:rtl/>
+          <w:lang w:val="ru-RU"/>
+        </w:rPr>
+      </w:pPr>
+      <w:r>
+        <w:rPr>
+          <w:rFonts w:hint="cs"/>
+          <w:sz w:val="20"/>
+          <w:szCs w:val="20"/>
+          <w:rtl/>
+          <w:lang w:val="ru-RU"/>
+        </w:rPr>
+        <w:t>עבור הטבלה של המדליות, המפתח שהוא המקום בתחרות יכול להיות כסף, ארד, או זהב.</w:t>
       </w:r>
     </w:p>
     <w:p>
@@ -3196,7 +3306,7 @@
           <w:noProof/>
         </w:rPr>
         <w:drawing>
-          <wp:anchor distT="0" distB="0" distL="114300" distR="114300" simplePos="0" relativeHeight="251681792" behindDoc="1" locked="0" layoutInCell="1" allowOverlap="1" wp14:anchorId="4FEE9B0F" wp14:editId="4D529DFD">
+          <wp:anchor distT="0" distB="0" distL="114300" distR="114300" simplePos="0" relativeHeight="251681792" behindDoc="1" locked="0" layoutInCell="1" allowOverlap="1" wp14:anchorId="4FEE9B0F" wp14:editId="59417E66">
             <wp:simplePos x="0" y="0"/>
             <wp:positionH relativeFrom="column">
               <wp:posOffset>942340</wp:posOffset>
@@ -3282,6 +3392,126 @@
           <w:rtl/>
         </w:rPr>
       </w:pPr>
+      <w:r>
+        <w:rPr>
+          <w:noProof/>
+          <w:rtl/>
+          <w:lang w:val="en-US"/>
+        </w:rPr>
+        <mc:AlternateContent>
+          <mc:Choice Requires="wps">
+            <w:drawing>
+              <wp:anchor distT="45720" distB="45720" distL="114300" distR="114300" simplePos="0" relativeHeight="251685888" behindDoc="0" locked="0" layoutInCell="1" allowOverlap="1" wp14:anchorId="60796D22" wp14:editId="79C425C9">
+                <wp:simplePos x="0" y="0"/>
+                <wp:positionH relativeFrom="column">
+                  <wp:posOffset>3599180</wp:posOffset>
+                </wp:positionH>
+                <wp:positionV relativeFrom="paragraph">
+                  <wp:posOffset>224155</wp:posOffset>
+                </wp:positionV>
+                <wp:extent cx="309245" cy="166370"/>
+                <wp:effectExtent l="0" t="0" r="0" b="5080"/>
+                <wp:wrapSquare wrapText="bothSides"/>
+                <wp:docPr id="1" name="תיבת טקסט 2"/>
+                <wp:cNvGraphicFramePr>
+                  <a:graphicFrameLocks xmlns:a="http://schemas.openxmlformats.org/drawingml/2006/main"/>
+                </wp:cNvGraphicFramePr>
+                <a:graphic xmlns:a="http://schemas.openxmlformats.org/drawingml/2006/main">
+                  <a:graphicData uri="http://schemas.microsoft.com/office/word/2010/wordprocessingShape">
+                    <wps:wsp>
+                      <wps:cNvSpPr txBox="1">
+                        <a:spLocks noChangeArrowheads="1"/>
+                      </wps:cNvSpPr>
+                      <wps:spPr bwMode="auto">
+                        <a:xfrm flipH="1">
+                          <a:off x="0" y="0"/>
+                          <a:ext cx="309245" cy="166370"/>
+                        </a:xfrm>
+                        <a:prstGeom prst="rect">
+                          <a:avLst/>
+                        </a:prstGeom>
+                        <a:noFill/>
+                        <a:ln w="9525">
+                          <a:noFill/>
+                          <a:miter lim="800000"/>
+                          <a:headEnd/>
+                          <a:tailEnd/>
+                        </a:ln>
+                      </wps:spPr>
+                      <wps:txbx>
+                        <w:txbxContent>
+                          <w:p>
+                            <w:pPr>
+                              <w:rPr>
+                                <w:color w:val="3B3838" w:themeColor="background2" w:themeShade="40"/>
+                                <w:sz w:val="8"/>
+                                <w:szCs w:val="8"/>
+                                <w:u w:val="single"/>
+                                <w:lang w:val="en-US"/>
+                              </w:rPr>
+                            </w:pPr>
+                            <w:r>
+                              <w:rPr>
+                                <w:color w:val="3B3838" w:themeColor="background2" w:themeShade="40"/>
+                                <w:sz w:val="8"/>
+                                <w:szCs w:val="8"/>
+                                <w:u w:val="single"/>
+                                <w:lang w:val="en-US"/>
+                              </w:rPr>
+                              <w:t>place</w:t>
+                            </w:r>
+                          </w:p>
+                        </w:txbxContent>
+                      </wps:txbx>
+                      <wps:bodyPr rot="0" vert="horz" wrap="square" lIns="91440" tIns="45720" rIns="91440" bIns="45720" anchor="t" anchorCtr="0">
+                        <a:noAutofit/>
+                      </wps:bodyPr>
+                    </wps:wsp>
+                  </a:graphicData>
+                </a:graphic>
+                <wp14:sizeRelH relativeFrom="margin">
+                  <wp14:pctWidth>0</wp14:pctWidth>
+                </wp14:sizeRelH>
+                <wp14:sizeRelV relativeFrom="margin">
+                  <wp14:pctHeight>0</wp14:pctHeight>
+                </wp14:sizeRelV>
+              </wp:anchor>
+            </w:drawing>
+          </mc:Choice>
+          <mc:Fallback>
+            <w:pict>
+              <v:shape w14:anchorId="60796D22" id="_x0000_s1028" type="#_x0000_t202" style="position:absolute;left:0;text-align:left;margin-left:283.4pt;margin-top:17.65pt;width:24.35pt;height:13.1pt;flip:x;z-index:251685888;visibility:visible;mso-wrap-style:square;mso-width-percent:0;mso-height-percent:0;mso-wrap-distance-left:9pt;mso-wrap-distance-top:3.6pt;mso-wrap-distance-right:9pt;mso-wrap-distance-bottom:3.6pt;mso-position-horizontal:absolute;mso-position-horizontal-relative:text;mso-position-vertical:absolute;mso-position-vertical-relative:text;mso-width-percent:0;mso-height-percent:0;mso-width-relative:margin;mso-height-relative:margin;v-text-anchor:top" o:gfxdata="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" filled="f" stroked="f">
+                <v:textbox>
+                  <w:txbxContent>
+                    <w:p>
+                      <w:pPr>
+                        <w:rPr>
+                          <w:color w:val="3B3838" w:themeColor="background2" w:themeShade="40"/>
+                          <w:sz w:val="8"/>
+                          <w:szCs w:val="8"/>
+                          <w:u w:val="single"/>
+                          <w:lang w:val="en-US"/>
+                        </w:rPr>
+                      </w:pPr>
+                      <w:r>
+                        <w:rPr>
+                          <w:color w:val="3B3838" w:themeColor="background2" w:themeShade="40"/>
+                          <w:sz w:val="8"/>
+                          <w:szCs w:val="8"/>
+                          <w:u w:val="single"/>
+                          <w:lang w:val="en-US"/>
+                        </w:rPr>
+                        <w:t>place</w:t>
+                      </w:r>
+                    </w:p>
+                  </w:txbxContent>
+                </v:textbox>
+                <w10:wrap type="square"/>
+              </v:shape>
+            </w:pict>
+          </mc:Fallback>
+        </mc:AlternateContent>
+      </w:r>
       <w:r>
         <w:rPr>
           <w:noProof/>
@@ -3367,6 +3597,84 @@
           <w:lang w:val="en-US"/>
         </w:rPr>
       </w:pPr>
+      <w:r>
+        <w:rPr>
+          <w:noProof/>
+          <w:rtl/>
+          <w:lang w:val="he-IL"/>
+        </w:rPr>
+        <mc:AlternateContent>
+          <mc:Choice Requires="wps">
+            <w:drawing>
+              <wp:anchor distT="0" distB="0" distL="114300" distR="114300" simplePos="0" relativeHeight="251684864" behindDoc="0" locked="0" layoutInCell="1" allowOverlap="1" wp14:anchorId="676AD2A7" wp14:editId="79FFDCE4">
+                <wp:simplePos x="0" y="0"/>
+                <wp:positionH relativeFrom="column">
+                  <wp:posOffset>3680460</wp:posOffset>
+                </wp:positionH>
+                <wp:positionV relativeFrom="paragraph">
+                  <wp:posOffset>29072</wp:posOffset>
+                </wp:positionV>
+                <wp:extent cx="115957" cy="45719"/>
+                <wp:effectExtent l="0" t="0" r="17780" b="12065"/>
+                <wp:wrapNone/>
+                <wp:docPr id="2" name="מלבן 2"/>
+                <wp:cNvGraphicFramePr/>
+                <a:graphic xmlns:a="http://schemas.openxmlformats.org/drawingml/2006/main">
+                  <a:graphicData uri="http://schemas.microsoft.com/office/word/2010/wordprocessingShape">
+                    <wps:wsp>
+                      <wps:cNvSpPr/>
+                      <wps:spPr>
+                        <a:xfrm>
+                          <a:off x="0" y="0"/>
+                          <a:ext cx="115957" cy="45719"/>
+                        </a:xfrm>
+                        <a:prstGeom prst="rect">
+                          <a:avLst/>
+                        </a:prstGeom>
+                        <a:solidFill>
+                          <a:schemeClr val="bg1"/>
+                        </a:solidFill>
+                        <a:ln>
+                          <a:solidFill>
+                            <a:schemeClr val="bg1"/>
+                          </a:solidFill>
+                        </a:ln>
+                      </wps:spPr>
+                      <wps:style>
+                        <a:lnRef idx="2">
+                          <a:schemeClr val="accent1">
+                            <a:shade val="50000"/>
+                          </a:schemeClr>
+                        </a:lnRef>
+                        <a:fillRef idx="1">
+                          <a:schemeClr val="accent1"/>
+                        </a:fillRef>
+                        <a:effectRef idx="0">
+                          <a:schemeClr val="accent1"/>
+                        </a:effectRef>
+                        <a:fontRef idx="minor">
+                          <a:schemeClr val="lt1"/>
+                        </a:fontRef>
+                      </wps:style>
+                      <wps:bodyPr rot="0" spcFirstLastPara="0" vertOverflow="overflow" horzOverflow="overflow" vert="horz" wrap="square" lIns="91440" tIns="45720" rIns="91440" bIns="45720" numCol="1" spcCol="0" rtlCol="0" fromWordArt="0" anchor="ctr" anchorCtr="0" forceAA="0" compatLnSpc="1">
+                        <a:prstTxWarp prst="textNoShape">
+                          <a:avLst/>
+                        </a:prstTxWarp>
+                        <a:noAutofit/>
+                      </wps:bodyPr>
+                    </wps:wsp>
+                  </a:graphicData>
+                </a:graphic>
+              </wp:anchor>
+            </w:drawing>
+          </mc:Choice>
+          <mc:Fallback>
+            <w:pict>
+              <v:rect w14:anchorId="4CCCEEC7" id="מלבן 2" o:spid="_x0000_s1026" style="position:absolute;margin-left:289.8pt;margin-top:2.3pt;width:9.15pt;height:3.6pt;z-index:251684864;visibility:visible;mso-wrap-style:square;mso-wrap-distance-left:9pt;mso-wrap-distance-top:0;mso-wrap-distance-right:9pt;mso-wrap-distance-bottom:0;mso-position-horizontal:absolute;mso-position-horizontal-relative:text;mso-position-vertical:absolute;mso-position-vertical-relative:text;v-text-anchor:middle" o:gfxdata="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" fillcolor="white [3212]" strokecolor="white [3212]" strokeweight="1pt"/>
+            </w:pict>
+          </mc:Fallback>
+        </mc:AlternateContent>
+      </w:r>
     </w:p>
     <w:p>
       <w:pPr>
@@ -3740,7 +4048,13 @@
         <w:rPr>
           <w:lang w:val="en-US"/>
         </w:rPr>
-        <w:t>, color</w:t>
+        <w:t xml:space="preserve">, </w:t>
+      </w:r>
+      <w:r>
+        <w:rPr>
+          <w:lang w:val="en-US"/>
+        </w:rPr>
+        <w:t>place</w:t>
       </w:r>
       <w:r>
         <w:rPr>
